--- a/魔法书.docx
+++ b/魔法书.docx
@@ -7,16 +7,16 @@
         <w:rPr>
           <w:rFonts w:hint="eastAsia"/>
         </w:rPr>
-        <w:t>你好，我来写点什么在这里。</w:t>
+        <w:t>你好，</w:t>
       </w:r>
-    </w:p>
-    <w:p>
-      <w:pPr>
+      <w:r>
         <w:rPr>
           <w:rFonts w:hint="eastAsia"/>
         </w:rPr>
-      </w:pPr>
+        <w:t>我就是魔法。</w:t>
+      </w:r>
     </w:p>
+    <w:p/>
     <w:sectPr>
       <w:pgSz w:w="11906" w:h="16838"/>
       <w:pgMar w:top="1440" w:right="1800" w:bottom="1440" w:left="1800" w:header="851" w:footer="992" w:gutter="0"/>

--- a/魔法书.docx
+++ b/魔法书.docx
@@ -13,7 +13,16 @@
         <w:rPr>
           <w:rFonts w:hint="eastAsia"/>
         </w:rPr>
-        <w:t>我就是魔法。</w:t>
+        <w:t>hot</w:t>
+      </w:r>
+      <w:r>
+        <w:t>_fix</w:t>
+      </w:r>
+      <w:r>
+        <w:rPr>
+          <w:rFonts w:hint="eastAsia"/>
+        </w:rPr>
+        <w:t>在此添加！</w:t>
       </w:r>
     </w:p>
     <w:p/>

--- a/魔法书.docx
+++ b/魔法书.docx
@@ -13,7 +13,7 @@
         <w:rPr>
           <w:rFonts w:hint="eastAsia"/>
         </w:rPr>
-        <w:t>我就是魔法。</w:t>
+        <w:t>master在此修改。</w:t>
       </w:r>
     </w:p>
     <w:p/>
